--- a/++Templated Entries/LAURA ONLY ACCESS COMPLETED/VISUAL ARTS/Art Students League (Robbins) Templated ZV.docx
+++ b/++Templated Entries/LAURA ONLY ACCESS COMPLETED/VISUAL ARTS/Art Students League (Robbins) Templated ZV.docx
@@ -242,7 +242,6 @@
             <w:placeholder>
               <w:docPart w:val="796BF72FDB2E47A4AC3D48F68B39678F"/>
             </w:placeholder>
-            <w:showingPlcHdr/>
             <w:text/>
           </w:sdtPr>
           <w:sdtEndPr/>
@@ -254,10 +253,7 @@
               </w:tcPr>
               <w:p>
                 <w:r>
-                  <w:rPr>
-                    <w:rStyle w:val="PlaceholderText"/>
-                  </w:rPr>
-                  <w:t>[Enter the institution with which you are affiliated]</w:t>
+                  <w:t>California Institute of Technology</w:t>
                 </w:r>
               </w:p>
             </w:tc>
@@ -314,9 +310,6 @@
       <w:tr>
         <w:sdt>
           <w:sdtPr>
-            <w:rPr>
-              <w:b/>
-            </w:rPr>
             <w:alias w:val="Article headword"/>
             <w:tag w:val="articleHeadword"/>
             <w:id w:val="-361440020"/>
@@ -342,9 +335,6 @@
                   </w:rPr>
                 </w:pPr>
                 <w:r>
-                  <w:rPr>
-                    <w:b/>
-                  </w:rPr>
                   <w:t>Arts Students League of New York</w:t>
                 </w:r>
               </w:p>
@@ -574,7 +564,12 @@
                 </w:r>
                 <w:proofErr w:type="spellEnd"/>
                 <w:r>
-                  <w:t xml:space="preserve"> (who became the school’s </w:t>
+                  <w:t xml:space="preserve"> (who</w:t>
+                </w:r>
+                <w:bookmarkStart w:id="0" w:name="_GoBack"/>
+                <w:bookmarkEnd w:id="0"/>
+                <w:r>
+                  <w:t xml:space="preserve"> became the school’s </w:t>
                 </w:r>
                 <w:r>
                   <w:t>first instructor and president), they</w:t>
@@ -626,12 +621,7 @@
                   <w:t>t art schools in the U.S. and</w:t>
                 </w:r>
                 <w:r>
-                  <w:t xml:space="preserve"> promote openness in terms of student admissions and a</w:t>
-                </w:r>
-                <w:bookmarkStart w:id="0" w:name="_GoBack"/>
-                <w:bookmarkEnd w:id="0"/>
-                <w:r>
-                  <w:t>rtistic experimentation.</w:t>
+                  <w:t xml:space="preserve"> promote openness in terms of student admissions and artistic experimentation.</w:t>
                 </w:r>
               </w:p>
             </w:tc>
@@ -665,6 +655,7 @@
             </w:sdtPr>
             <w:sdtEndPr/>
             <w:sdtContent>
+              <w:p/>
               <w:p>
                 <w:sdt>
                   <w:sdtPr>
@@ -1471,7 +1462,6 @@
   <w:style w:type="character" w:default="1" w:styleId="DefaultParagraphFont">
     <w:name w:val="Default Paragraph Font"/>
     <w:uiPriority w:val="1"/>
-    <w:semiHidden/>
     <w:unhideWhenUsed/>
   </w:style>
   <w:style w:type="table" w:default="1" w:styleId="TableNormal">
@@ -2332,20 +2322,20 @@
     <w:charset w:val="4E"/>
     <w:family w:val="auto"/>
     <w:pitch w:val="variable"/>
-    <w:sig w:usb0="E00002FF" w:usb1="6AC7FDFB" w:usb2="00000012" w:usb3="00000000" w:csb0="0002009F" w:csb1="00000000"/>
+    <w:sig w:usb0="00000001" w:usb1="08070000" w:usb2="00000010" w:usb3="00000000" w:csb0="00020000" w:csb1="00000000"/>
   </w:font>
   <w:font w:name="Tahoma">
     <w:panose1 w:val="020B0604030504040204"/>
     <w:charset w:val="00"/>
     <w:family w:val="auto"/>
     <w:pitch w:val="variable"/>
-    <w:sig w:usb0="E1002AFF" w:usb1="C000605B" w:usb2="00000029" w:usb3="00000000" w:csb0="000101FF" w:csb1="00000000"/>
+    <w:sig w:usb0="00000003" w:usb1="00000000" w:usb2="00000000" w:usb3="00000000" w:csb0="00000001" w:csb1="00000000"/>
   </w:font>
   <w:font w:name="ＭＳ 明朝">
     <w:charset w:val="4E"/>
     <w:family w:val="auto"/>
     <w:pitch w:val="variable"/>
-    <w:sig w:usb0="E00002FF" w:usb1="6AC7FDFB" w:usb2="00000012" w:usb3="00000000" w:csb0="0002009F" w:csb1="00000000"/>
+    <w:sig w:usb0="00000001" w:usb1="08070000" w:usb2="00000010" w:usb3="00000000" w:csb0="00020000" w:csb1="00000000"/>
   </w:font>
   <w:font w:name="Arial">
     <w:panose1 w:val="020B0604020202020204"/>
@@ -3092,7 +3082,7 @@
   <a:extraClrSchemeLst/>
   <a:extLst>
     <a:ext uri="{05A4C25C-085E-4340-85A3-A5531E510DB2}">
-      <thm15:themeFamily xmlns:thm15="http://schemas.microsoft.com/office/thememl/2012/main" xmlns="" name="Office Theme" id="{62F939B6-93AF-4DB8-9C6B-D6C7DFDC589F}" vid="{4A3C46E8-61CC-4603-A589-7422A47A8E4A}"/>
+      <thm15:themeFamily xmlns="" xmlns:thm15="http://schemas.microsoft.com/office/thememl/2012/main" name="Office Theme" id="{62F939B6-93AF-4DB8-9C6B-D6C7DFDC589F}" vid="{4A3C46E8-61CC-4603-A589-7422A47A8E4A}"/>
     </a:ext>
   </a:extLst>
 </a:theme>
@@ -3135,7 +3125,7 @@
 </file>
 
 <file path=customXml/itemProps1.xml><?xml version="1.0" encoding="utf-8"?>
-<ds:datastoreItem xmlns:ds="http://schemas.openxmlformats.org/officeDocument/2006/customXml" ds:itemID="{FDD7CCB0-7F78-0046-A7A0-AB0128235C42}">
+<ds:datastoreItem xmlns:ds="http://schemas.openxmlformats.org/officeDocument/2006/customXml" ds:itemID="{67FDDB6D-0D05-CE4A-BD78-CA06C7940A09}">
   <ds:schemaRefs>
     <ds:schemaRef ds:uri="http://schemas.openxmlformats.org/officeDocument/2006/bibliography"/>
   </ds:schemaRefs>

--- a/++Templated Entries/LAURA ONLY ACCESS COMPLETED/VISUAL ARTS/Art Students League (Robbins) Templated ZV.docx
+++ b/++Templated Entries/LAURA ONLY ACCESS COMPLETED/VISUAL ARTS/Art Students League (Robbins) Templated ZV.docx
@@ -403,84 +403,140 @@
           </w:sdtPr>
           <w:sdtEndPr/>
           <w:sdtContent>
-            <w:tc>
-              <w:tcPr>
-                <w:tcW w:w="9016" w:type="dxa"/>
-                <w:tcMar>
-                  <w:top w:w="113" w:type="dxa"/>
-                  <w:bottom w:w="113" w:type="dxa"/>
-                </w:tcMar>
-              </w:tcPr>
-              <w:p>
-                <w:r>
-                  <w:t>The Art Students League (ASL) is a Manhat</w:t>
-                </w:r>
-                <w:r>
-                  <w:t>tan art school, founded in 1875</w:t>
-                </w:r>
-                <w:r>
-                  <w:t xml:space="preserve"> </w:t>
-                </w:r>
-                <w:r>
-                  <w:t>‘</w:t>
-                </w:r>
-                <w:r>
-                  <w:t>by artist</w:t>
-                </w:r>
-                <w:r>
-                  <w:t>s</w:t>
-                </w:r>
-                <w:r>
-                  <w:t xml:space="preserve"> and for artists.</w:t>
-                </w:r>
-                <w:r>
-                  <w:t>’</w:t>
-                </w:r>
-                <w:r>
-                  <w:t xml:space="preserve"> ASL was founded when the National Academy of Design (NAD) announced that it would temporarily suspend its studio classes. </w:t>
-                </w:r>
-                <w:r>
-                  <w:t>A group of ASL students used</w:t>
-                </w:r>
-                <w:r>
-                  <w:t xml:space="preserve"> this opportunity to break out of the orbit of the conservative academy</w:t>
-                </w:r>
-                <w:r>
-                  <w:t>,</w:t>
-                </w:r>
-                <w:r>
-                  <w:t xml:space="preserve"> </w:t>
-                </w:r>
-                <w:r>
-                  <w:t xml:space="preserve">and </w:t>
-                </w:r>
-                <w:r>
-                  <w:t xml:space="preserve">with the help of former NAD instructor </w:t>
-                </w:r>
-                <w:proofErr w:type="spellStart"/>
-                <w:r>
-                  <w:t>Lemuel</w:t>
-                </w:r>
-                <w:proofErr w:type="spellEnd"/>
-                <w:r>
-                  <w:t xml:space="preserve"> </w:t>
-                </w:r>
-                <w:proofErr w:type="spellStart"/>
-                <w:r>
-                  <w:t>Wilmarth</w:t>
-                </w:r>
-                <w:proofErr w:type="spellEnd"/>
-                <w:r>
-                  <w:t xml:space="preserve"> (who became the school’s </w:t>
-                </w:r>
-                <w:r>
-                  <w:t>first instructor and president), they</w:t>
-                </w:r>
-                <w:r>
-                  <w:t xml:space="preserve"> announced the founding of a new school.</w:t>
-                </w:r>
-              </w:p>
-            </w:tc>
+            <w:sdt>
+              <w:sdtPr>
+                <w:alias w:val="Article text"/>
+                <w:tag w:val="articleText"/>
+                <w:id w:val="1934632162"/>
+                <w:placeholder>
+                  <w:docPart w:val="35870298B5BAE64AABF2FAEACF2694F9"/>
+                </w:placeholder>
+              </w:sdtPr>
+              <w:sdtEndPr/>
+              <w:sdtContent>
+                <w:tc>
+                  <w:tcPr>
+                    <w:tcW w:w="9016" w:type="dxa"/>
+                    <w:tcMar>
+                      <w:top w:w="113" w:type="dxa"/>
+                      <w:bottom w:w="113" w:type="dxa"/>
+                    </w:tcMar>
+                  </w:tcPr>
+                  <w:p>
+                    <w:r>
+                      <w:t>The Art Students League (ASL) is a Manhat</w:t>
+                    </w:r>
+                    <w:r>
+                      <w:t>tan art school, founded in 1875</w:t>
+                    </w:r>
+                    <w:r>
+                      <w:t xml:space="preserve"> </w:t>
+                    </w:r>
+                    <w:r>
+                      <w:t>‘</w:t>
+                    </w:r>
+                    <w:r>
+                      <w:t>by artist</w:t>
+                    </w:r>
+                    <w:r>
+                      <w:t>s</w:t>
+                    </w:r>
+                    <w:r>
+                      <w:t xml:space="preserve"> and for artists.</w:t>
+                    </w:r>
+                    <w:r>
+                      <w:t>’</w:t>
+                    </w:r>
+                    <w:r>
+                      <w:t xml:space="preserve"> ASL was founded when the National Academy of Design (NAD) announced that it would temporarily suspend its studio classes. </w:t>
+                    </w:r>
+                    <w:r>
+                      <w:t>A group of ASL students used</w:t>
+                    </w:r>
+                    <w:r>
+                      <w:t xml:space="preserve"> this opportunity to break out of the orbit of the conservative academy</w:t>
+                    </w:r>
+                    <w:r>
+                      <w:t>,</w:t>
+                    </w:r>
+                    <w:r>
+                      <w:t xml:space="preserve"> </w:t>
+                    </w:r>
+                    <w:r>
+                      <w:t xml:space="preserve">and </w:t>
+                    </w:r>
+                    <w:r>
+                      <w:t xml:space="preserve">with the help of former NAD instructor </w:t>
+                    </w:r>
+                    <w:proofErr w:type="spellStart"/>
+                    <w:r>
+                      <w:t>Lemuel</w:t>
+                    </w:r>
+                    <w:proofErr w:type="spellEnd"/>
+                    <w:r>
+                      <w:t xml:space="preserve"> </w:t>
+                    </w:r>
+                    <w:proofErr w:type="spellStart"/>
+                    <w:r>
+                      <w:t>Wilmarth</w:t>
+                    </w:r>
+                    <w:proofErr w:type="spellEnd"/>
+                    <w:r>
+                      <w:t xml:space="preserve"> (who became the school’s </w:t>
+                    </w:r>
+                    <w:r>
+                      <w:t>first instructor and president), they</w:t>
+                    </w:r>
+                    <w:r>
+                      <w:t xml:space="preserve"> announced the founding of a new school. </w:t>
+                    </w:r>
+                  </w:p>
+                  <w:p/>
+                  <w:p>
+                    <w:r>
+                      <w:t>ASL’s primary mission is to promote and enable the creative objectives of the artists in attendance; as such the format of the schools is an atelier</w:t>
+                    </w:r>
+                    <w:r>
+                      <w:t xml:space="preserve"> system –</w:t>
+                    </w:r>
+                    <w:r>
+                      <w:t xml:space="preserve"> a collection of semi-autonomous studios</w:t>
+                    </w:r>
+                    <w:r>
+                      <w:t>,</w:t>
+                    </w:r>
+                    <w:r>
+                      <w:t xml:space="preserve"> the focus of which is determined by a professional artist who runs the studio and </w:t>
+                    </w:r>
+                    <w:r>
+                      <w:t xml:space="preserve">leads the </w:t>
+                    </w:r>
+                    <w:r>
+                      <w:t>instruction. Many of America’s best-known modern artists from the nineteenth and twentieth centuries had a role</w:t>
+                    </w:r>
+                    <w:r>
+                      <w:t xml:space="preserve"> to play in the League, including </w:t>
+                    </w:r>
+                    <w:proofErr w:type="spellStart"/>
+                    <w:r>
+                      <w:t>Romare</w:t>
+                    </w:r>
+                    <w:proofErr w:type="spellEnd"/>
+                    <w:r>
+                      <w:t xml:space="preserve"> Bearden, George Bellows, Thomas Hart Benton, William Merritt Chase, Thomas Eakins, Helen Frankenthaler, Hans Hofmann, Donald Judd, Lee Krasner, Jackson Pollock, Robert Rauschenberg and Mark Rothko. The ASL continues to rank among the bes</w:t>
+                    </w:r>
+                    <w:r>
+                      <w:t>t art schools in the U.S. and</w:t>
+                    </w:r>
+                    <w:r>
+                      <w:t xml:space="preserve"> promote openness in terms of student admissions and artistic experimentation.</w:t>
+                    </w:r>
+                  </w:p>
+                </w:tc>
+              </w:sdtContent>
+            </w:sdt>
+            <w:bookmarkStart w:id="0" w:name="_GoBack" w:displacedByCustomXml="next"/>
+            <w:bookmarkEnd w:id="0" w:displacedByCustomXml="next"/>
           </w:sdtContent>
         </w:sdt>
       </w:tr>
@@ -564,12 +620,7 @@
                 </w:r>
                 <w:proofErr w:type="spellEnd"/>
                 <w:r>
-                  <w:t xml:space="preserve"> (who</w:t>
-                </w:r>
-                <w:bookmarkStart w:id="0" w:name="_GoBack"/>
-                <w:bookmarkEnd w:id="0"/>
-                <w:r>
-                  <w:t xml:space="preserve"> became the school’s </w:t>
+                  <w:t xml:space="preserve"> (who became the school’s </w:t>
                 </w:r>
                 <w:r>
                   <w:t>first instructor and president), they</w:t>
@@ -1462,6 +1513,7 @@
   <w:style w:type="character" w:default="1" w:styleId="DefaultParagraphFont">
     <w:name w:val="Default Paragraph Font"/>
     <w:uiPriority w:val="1"/>
+    <w:semiHidden/>
     <w:unhideWhenUsed/>
   </w:style>
   <w:style w:type="table" w:default="1" w:styleId="TableNormal">
@@ -2270,6 +2322,48 @@
         </w:p>
       </w:docPartBody>
     </w:docPart>
+    <w:docPart>
+      <w:docPartPr>
+        <w:name w:val="35870298B5BAE64AABF2FAEACF2694F9"/>
+        <w:category>
+          <w:name w:val="General"/>
+          <w:gallery w:val="placeholder"/>
+        </w:category>
+        <w:types>
+          <w:type w:val="bbPlcHdr"/>
+        </w:types>
+        <w:behaviors>
+          <w:behavior w:val="content"/>
+        </w:behaviors>
+        <w:guid w:val="{C177F8FB-629F-654B-AD76-DF1AF74C8A3A}"/>
+      </w:docPartPr>
+      <w:docPartBody>
+        <w:p>
+          <w:pPr>
+            <w:pStyle w:val="35870298B5BAE64AABF2FAEACF2694F9"/>
+          </w:pPr>
+          <w:r>
+            <w:rPr>
+              <w:rStyle w:val="PlaceholderText"/>
+            </w:rPr>
+            <w:t xml:space="preserve">[Enter the </w:t>
+          </w:r>
+          <w:r>
+            <w:rPr>
+              <w:rStyle w:val="PlaceholderText"/>
+              <w:b/>
+            </w:rPr>
+            <w:t>main text</w:t>
+          </w:r>
+          <w:r>
+            <w:rPr>
+              <w:rStyle w:val="PlaceholderText"/>
+            </w:rPr>
+            <w:t xml:space="preserve"> of your article]</w:t>
+          </w:r>
+        </w:p>
+      </w:docPartBody>
+    </w:docPart>
   </w:docParts>
 </w:glossaryDocument>
 </file>
@@ -2329,7 +2423,7 @@
     <w:charset w:val="00"/>
     <w:family w:val="auto"/>
     <w:pitch w:val="variable"/>
-    <w:sig w:usb0="00000003" w:usb1="00000000" w:usb2="00000000" w:usb3="00000000" w:csb0="00000001" w:csb1="00000000"/>
+    <w:sig w:usb0="E1002AFF" w:usb1="C000605B" w:usb2="00000029" w:usb3="00000000" w:csb0="000101FF" w:csb1="00000000"/>
   </w:font>
   <w:font w:name="ＭＳ 明朝">
     <w:charset w:val="4E"/>
@@ -2367,6 +2461,7 @@
     <w:rsidRoot w:val="0032797A"/>
     <w:rsid w:val="0032797A"/>
     <w:rsid w:val="009F706D"/>
+    <w:rsid w:val="00AD76D7"/>
   </w:rsids>
   <m:mathPr>
     <m:mathFont m:val="Cambria Math"/>
@@ -2582,7 +2677,7 @@
     <w:basedOn w:val="DefaultParagraphFont"/>
     <w:uiPriority w:val="99"/>
     <w:semiHidden/>
-    <w:rsid w:val="009F706D"/>
+    <w:rsid w:val="00AD76D7"/>
     <w:rPr>
       <w:color w:val="808080"/>
     </w:rPr>
@@ -2630,6 +2725,18 @@
   <w:style w:type="paragraph" w:customStyle="1" w:styleId="8684BC41CA0F41C5B36A81576D04FD5D">
     <w:name w:val="8684BC41CA0F41C5B36A81576D04FD5D"/>
     <w:rsid w:val="009F706D"/>
+  </w:style>
+  <w:style w:type="paragraph" w:customStyle="1" w:styleId="35870298B5BAE64AABF2FAEACF2694F9">
+    <w:name w:val="35870298B5BAE64AABF2FAEACF2694F9"/>
+    <w:rsid w:val="00AD76D7"/>
+    <w:pPr>
+      <w:spacing w:after="0" w:line="240" w:lineRule="auto"/>
+    </w:pPr>
+    <w:rPr>
+      <w:sz w:val="24"/>
+      <w:szCs w:val="24"/>
+      <w:lang w:eastAsia="ja-JP"/>
+    </w:rPr>
   </w:style>
 </w:styles>
 </file>
@@ -3082,7 +3189,7 @@
   <a:extraClrSchemeLst/>
   <a:extLst>
     <a:ext uri="{05A4C25C-085E-4340-85A3-A5531E510DB2}">
-      <thm15:themeFamily xmlns="" xmlns:thm15="http://schemas.microsoft.com/office/thememl/2012/main" name="Office Theme" id="{62F939B6-93AF-4DB8-9C6B-D6C7DFDC589F}" vid="{4A3C46E8-61CC-4603-A589-7422A47A8E4A}"/>
+      <thm15:themeFamily xmlns:thm15="http://schemas.microsoft.com/office/thememl/2012/main" xmlns="" name="Office Theme" id="{62F939B6-93AF-4DB8-9C6B-D6C7DFDC589F}" vid="{4A3C46E8-61CC-4603-A589-7422A47A8E4A}"/>
     </a:ext>
   </a:extLst>
 </a:theme>
@@ -3125,7 +3232,7 @@
 </file>
 
 <file path=customXml/itemProps1.xml><?xml version="1.0" encoding="utf-8"?>
-<ds:datastoreItem xmlns:ds="http://schemas.openxmlformats.org/officeDocument/2006/customXml" ds:itemID="{67FDDB6D-0D05-CE4A-BD78-CA06C7940A09}">
+<ds:datastoreItem xmlns:ds="http://schemas.openxmlformats.org/officeDocument/2006/customXml" ds:itemID="{965FE2CC-66EE-184C-A8CF-3F8060F3AC49}">
   <ds:schemaRefs>
     <ds:schemaRef ds:uri="http://schemas.openxmlformats.org/officeDocument/2006/bibliography"/>
   </ds:schemaRefs>
